--- a/generated_itineraries/day_7_itinerary.docx
+++ b/generated_itineraries/day_7_itinerary.docx
@@ -141,13 +141,11 @@
                       <w:szCs w:val="30"/>
                       <w:lang w:val="en-IN"/>
                     </w:rPr>
-                    <w:t xml:space="preserve">Travel Time: 0 hours</w:t>
-                    <w:br/>
-                    <w:t xml:space="preserve">Travel Distance: 0 km</w:t>
+                    <w:t xml:space="preserve">Travel Distance: Buzios to Pune</w:t>
                     <w:br/>
                     <w:t xml:space="preserve"/>
                     <w:br/>
-                    <w:t xml:space="preserve">On your last day in New York, take some time to revisit your favorite spots or explore new areas that you haven't had a chance to see yet. Enjoy a leisurely breakfast at a local cafe, take a stroll through a nearby park, and soak in the sights and sounds of the city one last time. Bid farewell to the Big Apple with fond memories of your unforgettable trip.</w:t>
+                    <w:t xml:space="preserve">On your last day in Brazil, savor a final Brazilian breakfast before heading back to Pune. Reflect on your incredible journey filled with unforgettable experiences, cultural encounters, and natural wonders. Cherish the memories made with your friends and start planning your next adventure together.</w:t>
                   </w:r>
                 </w:p>
               </w:txbxContent>
@@ -339,7 +337,7 @@
                       <w:szCs w:val="44"/>
                       <w:lang w:val="en-IN"/>
                     </w:rPr>
-                    <w:t xml:space="preserve">Day 7: Farewell to New York</w:t>
+                    <w:t xml:space="preserve">Day 7: Farewell Brazil</w:t>
                   </w:r>
                 </w:p>
               </w:txbxContent>
